--- a/Writing/P1S2/UDPV_RR_s2_clean.docx
+++ b/Writing/P1S2/UDPV_RR_s2_clean.docx
@@ -1191,11 +1191,9 @@
       <w:r>
         <w:t xml:space="preserve">, </w:t>
       </w:r>
-      <w:proofErr w:type="gramStart"/>
       <w:r>
         <w:t>psychiatric</w:t>
       </w:r>
-      <w:proofErr w:type="gramEnd"/>
       <w:r>
         <w:t xml:space="preserve"> or </w:t>
       </w:r>
@@ -1461,15 +1459,7 @@
         <w:t xml:space="preserve"> monitor during the Baseline phase.</w:t>
       </w:r>
       <w:r>
-        <w:t xml:space="preserve"> </w:t>
-      </w:r>
-      <w:proofErr w:type="gramStart"/>
-      <w:r>
-        <w:t>In order for</w:t>
-      </w:r>
-      <w:proofErr w:type="gramEnd"/>
-      <w:r>
-        <w:t xml:space="preserve"> participants to</w:t>
+        <w:t xml:space="preserve"> In order for participants to</w:t>
       </w:r>
       <w:r>
         <w:t xml:space="preserve"> </w:t>
@@ -1818,10 +1808,19 @@
         <w:t xml:space="preserve"> </w:t>
       </w:r>
       <w:r>
-        <w:t>Therefore, the experiment has been designed so that the different</w:t>
-      </w:r>
-      <w:r>
-        <w:t xml:space="preserve"> conditions have</w:t>
+        <w:t xml:space="preserve">Thus, all three </w:t>
+      </w:r>
+      <w:r>
+        <w:t xml:space="preserve">conditions </w:t>
+      </w:r>
+      <w:r>
+        <w:t>will</w:t>
+      </w:r>
+      <w:r>
+        <w:t xml:space="preserve"> </w:t>
+      </w:r>
+      <w:r>
+        <w:t>have</w:t>
       </w:r>
       <w:r>
         <w:t xml:space="preserve"> a</w:t>
@@ -1833,22 +1832,43 @@
         <w:t>nearly identical</w:t>
       </w:r>
       <w:r>
-        <w:t xml:space="preserve"> average step asymmetry target of 22%, but with different</w:t>
-      </w:r>
-      <w:r>
-        <w:t xml:space="preserve"> amounts of target variability</w:t>
-      </w:r>
-      <w:r>
-        <w:t xml:space="preserve"> across conditions,</w:t>
-      </w:r>
-      <w:r>
-        <w:t xml:space="preserve"> </w:t>
-      </w:r>
-      <w:r>
-        <w:t>thus allowing us to</w:t>
-      </w:r>
-      <w:r>
-        <w:t xml:space="preserve"> </w:t>
+        <w:t xml:space="preserve"> average</w:t>
+      </w:r>
+      <w:r>
+        <w:t xml:space="preserve"> </w:t>
+      </w:r>
+      <w:r>
+        <w:t>step asymmetry target of 22%</w:t>
+      </w:r>
+      <w:r>
+        <w:t xml:space="preserve"> </w:t>
+      </w:r>
+      <w:r>
+        <w:t>(small discrepancies in the variable conditions due to drawing random samples)</w:t>
+      </w:r>
+      <w:r>
+        <w:t xml:space="preserve">, but </w:t>
+      </w:r>
+      <w:r>
+        <w:t xml:space="preserve">the </w:t>
+      </w:r>
+      <w:r>
+        <w:t>target variability</w:t>
+      </w:r>
+      <w:r>
+        <w:t xml:space="preserve"> for each condition will be markedly different</w:t>
+      </w:r>
+      <w:r>
+        <w:t>.</w:t>
+      </w:r>
+      <w:r>
+        <w:t xml:space="preserve"> This study design</w:t>
+      </w:r>
+      <w:r>
+        <w:t xml:space="preserve"> </w:t>
+      </w:r>
+      <w:r>
+        <w:t xml:space="preserve">is intended to </w:t>
       </w:r>
       <w:r>
         <w:t>isolate</w:t>
@@ -2120,102 +2140,135 @@
           <w:iCs/>
           <w:u w:val="single"/>
         </w:rPr>
-        <w:t>ipeline</w:t>
+        <w:t>ipeline:</w:t>
+      </w:r>
+    </w:p>
+    <w:p>
+      <w:pPr>
+        <w:spacing w:line="480" w:lineRule="auto"/>
+      </w:pPr>
+      <w:r>
+        <w:t xml:space="preserve">First, </w:t>
+      </w:r>
+      <w:r>
+        <w:t xml:space="preserve">any </w:t>
+      </w:r>
+      <w:r>
+        <w:t xml:space="preserve">gaps in the kinematic data </w:t>
+      </w:r>
+      <w:r>
+        <w:t xml:space="preserve">will be filled </w:t>
+      </w:r>
+      <w:r>
+        <w:t xml:space="preserve">using a </w:t>
+      </w:r>
+      <w:r>
+        <w:t xml:space="preserve">Woltring </w:t>
+      </w:r>
+      <w:r>
+        <w:t xml:space="preserve">filter </w:t>
+      </w:r>
+      <w:r>
+        <w:t>for small gaps (1-</w:t>
+      </w:r>
+      <w:r>
+        <w:t>4</w:t>
+      </w:r>
+      <w:r>
+        <w:t xml:space="preserve"> frames) and Pattern Fill for larger gaps</w:t>
+      </w:r>
+      <w:r>
+        <w:t xml:space="preserve"> (&gt;4 frames)</w:t>
+      </w:r>
+      <w:r>
+        <w:t xml:space="preserve"> </w:t>
+      </w:r>
+      <w:r>
+        <w:t>in Nexus. The remainder of the data analysis will be performed with custom</w:t>
+      </w:r>
+      <w:r>
+        <w:t>-</w:t>
+      </w:r>
+      <w:r>
+        <w:t xml:space="preserve">written MATLAB </w:t>
+      </w:r>
+      <w:r>
+        <w:t xml:space="preserve">scripts </w:t>
+      </w:r>
+      <w:r>
+        <w:t>(</w:t>
+      </w:r>
+      <w:r>
+        <w:t xml:space="preserve">Mathworks, Natick, </w:t>
+      </w:r>
+      <w:r>
+        <w:t xml:space="preserve">MA, USA). </w:t>
+      </w:r>
+      <w:r>
+        <w:t>The code/software described in the paper is freely available online at [URL redacted for double-blind review]. The code is available as Extended Data.</w:t>
+      </w:r>
+      <w:r>
+        <w:t xml:space="preserve"> </w:t>
+      </w:r>
+      <w:r>
+        <w:t xml:space="preserve">Kinematic data </w:t>
+      </w:r>
+      <w:r>
+        <w:t>will be</w:t>
+      </w:r>
+      <w:r>
+        <w:t xml:space="preserve"> low pass filtered at 10 Hz using a 4</w:t>
+      </w:r>
+      <w:r>
+        <w:rPr>
+          <w:vertAlign w:val="superscript"/>
+        </w:rPr>
+        <w:t>th</w:t>
+      </w:r>
+      <w:r>
+        <w:t xml:space="preserve"> order Butterworth filter.</w:t>
+      </w:r>
+      <w:r>
+        <w:t xml:space="preserve"> </w:t>
+      </w:r>
+      <w:r>
+        <w:t xml:space="preserve">Kinematic marker data will be used to select </w:t>
       </w:r>
       <w:r>
         <w:rPr>
           <w:i/>
-          <w:iCs/>
-          <w:u w:val="single"/>
-        </w:rPr>
-        <w:t>:</w:t>
-      </w:r>
-    </w:p>
-    <w:p>
-      <w:pPr>
-        <w:spacing w:line="480" w:lineRule="auto"/>
-      </w:pPr>
-      <w:r>
-        <w:t xml:space="preserve">First, </w:t>
-      </w:r>
-      <w:r>
-        <w:t xml:space="preserve">any </w:t>
-      </w:r>
-      <w:r>
-        <w:t xml:space="preserve">gaps in the kinematic data </w:t>
-      </w:r>
-      <w:r>
-        <w:t xml:space="preserve">will be filled </w:t>
-      </w:r>
-      <w:r>
-        <w:t xml:space="preserve">using a </w:t>
-      </w:r>
-      <w:proofErr w:type="spellStart"/>
-      <w:r>
-        <w:t>Woltring</w:t>
-      </w:r>
-      <w:proofErr w:type="spellEnd"/>
-      <w:r>
-        <w:t xml:space="preserve"> </w:t>
-      </w:r>
-      <w:r>
-        <w:t xml:space="preserve">filter </w:t>
-      </w:r>
-      <w:r>
-        <w:t>for small gaps (1-</w:t>
-      </w:r>
-      <w:r>
-        <w:t>4</w:t>
-      </w:r>
-      <w:r>
-        <w:t xml:space="preserve"> frames) and Pattern Fill for larger gaps</w:t>
-      </w:r>
-      <w:r>
-        <w:t xml:space="preserve"> (&gt;4 frames)</w:t>
-      </w:r>
-      <w:r>
-        <w:t xml:space="preserve"> </w:t>
-      </w:r>
-      <w:r>
-        <w:t>in Nexus. The remainder of the data analysis will be performed with custom</w:t>
-      </w:r>
-      <w:r>
-        <w:t>-</w:t>
-      </w:r>
-      <w:r>
-        <w:t xml:space="preserve">written MATLAB </w:t>
-      </w:r>
-      <w:r>
-        <w:t xml:space="preserve">scripts </w:t>
-      </w:r>
-      <w:r>
-        <w:t>(</w:t>
-      </w:r>
-      <w:proofErr w:type="spellStart"/>
-      <w:r>
-        <w:t>Mathworks</w:t>
-      </w:r>
-      <w:proofErr w:type="spellEnd"/>
-      <w:r>
-        <w:t xml:space="preserve">, Natick, </w:t>
-      </w:r>
-      <w:r>
-        <w:t xml:space="preserve">MA, USA). </w:t>
-      </w:r>
-      <w:r>
-        <w:t>The code/software described in the paper is freely available online at [URL redacted for double-blind review]. The code is available as Extended Data.</w:t>
-      </w:r>
-      <w:r>
-        <w:t xml:space="preserve"> </w:t>
-      </w:r>
-      <w:r>
-        <w:t xml:space="preserve">Kinematic data </w:t>
-      </w:r>
-      <w:r>
-        <w:t>will be</w:t>
-      </w:r>
-      <w:r>
-        <w:t xml:space="preserve"> low pass filtered at 10 Hz using a 4</w:t>
+        </w:rPr>
+        <w:t>heel strike</w:t>
+      </w:r>
+      <w:r>
+        <w:t xml:space="preserve"> </w:t>
+      </w:r>
+      <w:r>
+        <w:t xml:space="preserve">when the heel marker velocity </w:t>
+      </w:r>
+      <w:r>
+        <w:t>transitions</w:t>
+      </w:r>
+      <w:r>
+        <w:t xml:space="preserve"> from positive to negative</w:t>
+      </w:r>
+      <w:r>
+        <w:t xml:space="preserve"> and </w:t>
+      </w:r>
+      <w:r>
+        <w:rPr>
+          <w:i/>
+        </w:rPr>
+        <w:t>toe off</w:t>
+      </w:r>
+      <w:r>
+        <w:t xml:space="preserve"> </w:t>
+      </w:r>
+      <w:r>
+        <w:t xml:space="preserve">when the </w:t>
+      </w:r>
+      <w:r>
+        <w:t>5</w:t>
       </w:r>
       <w:r>
         <w:rPr>
@@ -2224,66 +2277,15 @@
         <w:t>th</w:t>
       </w:r>
       <w:r>
-        <w:t xml:space="preserve"> order Butterworth filter.</w:t>
-      </w:r>
-      <w:r>
-        <w:t xml:space="preserve"> </w:t>
-      </w:r>
-      <w:r>
-        <w:t xml:space="preserve">Kinematic marker data will be used to select </w:t>
-      </w:r>
-      <w:r>
-        <w:rPr>
-          <w:i/>
-        </w:rPr>
-        <w:t>heel strike</w:t>
-      </w:r>
-      <w:r>
-        <w:t xml:space="preserve"> </w:t>
-      </w:r>
-      <w:r>
-        <w:t xml:space="preserve">when the heel marker velocity </w:t>
+        <w:t xml:space="preserve"> metatarsal head marker velocity</w:t>
+      </w:r>
+      <w:r>
+        <w:t xml:space="preserve"> </w:t>
       </w:r>
       <w:r>
         <w:t>transitions</w:t>
       </w:r>
       <w:r>
-        <w:t xml:space="preserve"> from positive to negative</w:t>
-      </w:r>
-      <w:r>
-        <w:t xml:space="preserve"> and </w:t>
-      </w:r>
-      <w:r>
-        <w:rPr>
-          <w:i/>
-        </w:rPr>
-        <w:t>toe off</w:t>
-      </w:r>
-      <w:r>
-        <w:t xml:space="preserve"> </w:t>
-      </w:r>
-      <w:r>
-        <w:t xml:space="preserve">when the </w:t>
-      </w:r>
-      <w:r>
-        <w:t>5</w:t>
-      </w:r>
-      <w:r>
-        <w:rPr>
-          <w:vertAlign w:val="superscript"/>
-        </w:rPr>
-        <w:t>th</w:t>
-      </w:r>
-      <w:r>
-        <w:t xml:space="preserve"> metatarsal head marker velocity</w:t>
-      </w:r>
-      <w:r>
-        <w:t xml:space="preserve"> </w:t>
-      </w:r>
-      <w:r>
-        <w:t>transitions</w:t>
-      </w:r>
-      <w:r>
         <w:t xml:space="preserve"> from negative to positive</w:t>
       </w:r>
       <w:r>
@@ -2299,15 +2301,7 @@
         <w:fldChar w:fldCharType="separate"/>
       </w:r>
       <w:r>
-        <w:t>(</w:t>
-      </w:r>
-      <w:proofErr w:type="spellStart"/>
-      <w:r>
-        <w:t>Zeni</w:t>
-      </w:r>
-      <w:proofErr w:type="spellEnd"/>
-      <w:r>
-        <w:t xml:space="preserve"> et al., 2008)</w:t>
+        <w:t>(Zeni et al., 2008)</w:t>
       </w:r>
       <w:r>
         <w:fldChar w:fldCharType="end"/>
@@ -2325,15 +2319,7 @@
         <w:t xml:space="preserve"> sagittal</w:t>
       </w:r>
       <w:r>
-        <w:t xml:space="preserve"> difference between the leading and trailing heel markers </w:t>
-      </w:r>
-      <w:proofErr w:type="gramStart"/>
-      <w:r>
-        <w:t>at the moment</w:t>
-      </w:r>
-      <w:proofErr w:type="gramEnd"/>
-      <w:r>
-        <w:t xml:space="preserve"> of leading heel strike. </w:t>
+        <w:t xml:space="preserve"> difference between the leading and trailing heel markers at the moment of leading heel strike. </w:t>
       </w:r>
       <w:r>
         <w:t xml:space="preserve">The step length during the last 50 strides of the Baseline phase will </w:t>
@@ -2739,13 +2725,22 @@
         <w:t xml:space="preserve">. </w:t>
       </w:r>
       <w:r>
-        <w:t>T</w:t>
-      </w:r>
-      <w:r>
-        <w:t xml:space="preserve">his analysis </w:t>
-      </w:r>
-      <w:r>
-        <w:t xml:space="preserve">will be visualized in a </w:t>
+        <w:t xml:space="preserve">A visualization of this </w:t>
+      </w:r>
+      <w:r>
+        <w:t xml:space="preserve">analysis </w:t>
+      </w:r>
+      <w:r>
+        <w:t xml:space="preserve">will be </w:t>
+      </w:r>
+      <w:r>
+        <w:t>provided</w:t>
+      </w:r>
+      <w:r>
+        <w:t xml:space="preserve"> </w:t>
+      </w:r>
+      <w:r>
+        <w:t xml:space="preserve">in a </w:t>
       </w:r>
       <w:r>
         <w:t>figure</w:t>
@@ -2794,16 +2789,10 @@
         <w:t>Learning</w:t>
       </w:r>
       <w:r>
-        <w:t xml:space="preserve"> </w:t>
-      </w:r>
-      <w:r>
-        <w:t>phase</w:t>
-      </w:r>
-      <w:r>
-        <w:t xml:space="preserve"> </w:t>
-      </w:r>
-      <w:r>
-        <w:t>will focus on checking our assumptions</w:t>
+        <w:t xml:space="preserve"> phase</w:t>
+      </w:r>
+      <w:r>
+        <w:t xml:space="preserve"> will focus on checking our assumptions</w:t>
       </w:r>
       <w:r>
         <w:t xml:space="preserve"> </w:t>
@@ -3233,15 +3222,7 @@
         <w:t xml:space="preserve"> the</w:t>
       </w:r>
       <w:r>
-        <w:t xml:space="preserve"> </w:t>
-      </w:r>
-      <w:proofErr w:type="spellStart"/>
-      <w:r>
-        <w:t>Diedrichsen</w:t>
-      </w:r>
-      <w:proofErr w:type="spellEnd"/>
-      <w:r>
-        <w:t xml:space="preserve"> et al. study, </w:t>
+        <w:t xml:space="preserve"> Diedrichsen et al. study, </w:t>
       </w:r>
       <w:r>
         <w:t>the learning paradigm we are proposing</w:t>
@@ -3301,15 +3282,7 @@
         <w:t xml:space="preserve"> process</w:t>
       </w:r>
       <w:r>
-        <w:t xml:space="preserve"> from the </w:t>
-      </w:r>
-      <w:proofErr w:type="spellStart"/>
-      <w:r>
-        <w:t>Diedrichsen</w:t>
-      </w:r>
-      <w:proofErr w:type="spellEnd"/>
-      <w:r>
-        <w:t xml:space="preserve"> model</w:t>
+        <w:t xml:space="preserve"> from the Diedrichsen model</w:t>
       </w:r>
       <w:r>
         <w:t xml:space="preserve"> </w:t>
@@ -4869,15 +4842,7 @@
         <w:t>(</w:t>
       </w:r>
       <w:r>
-        <w:t xml:space="preserve">&gt; 0.7 in Taylor and </w:t>
-      </w:r>
-      <w:proofErr w:type="spellStart"/>
-      <w:r>
-        <w:t>Ivry</w:t>
-      </w:r>
-      <w:proofErr w:type="spellEnd"/>
-      <w:r>
-        <w:t xml:space="preserve">, 2011; </w:t>
+        <w:t xml:space="preserve">&gt; 0.7 in Taylor and Ivry, 2011; </w:t>
       </w:r>
       <w:r>
         <w:t>Bond and Taylor, 2015;)</w:t>
@@ -4906,13 +4871,8 @@
       <w:r>
         <w:fldChar w:fldCharType="separate"/>
       </w:r>
-      <w:proofErr w:type="spellStart"/>
-      <w:r>
-        <w:t>Diedrichsen</w:t>
-      </w:r>
-      <w:proofErr w:type="spellEnd"/>
-      <w:r>
-        <w:t xml:space="preserve"> et al., 2010)</w:t>
+      <w:r>
+        <w:t>Diedrichsen et al., 2010)</w:t>
       </w:r>
       <w:r>
         <w:fldChar w:fldCharType="end"/>
@@ -4992,13 +4952,8 @@
       <w:r>
         <w:t>(</w:t>
       </w:r>
-      <w:proofErr w:type="spellStart"/>
-      <w:r>
-        <w:t>Diedrichsen</w:t>
-      </w:r>
-      <w:proofErr w:type="spellEnd"/>
-      <w:r>
-        <w:t xml:space="preserve"> et al. 2010</w:t>
+      <w:r>
+        <w:t>Diedrichsen et al. 2010</w:t>
       </w:r>
       <w:r>
         <w:t>)</w:t>
@@ -5293,23 +5248,7 @@
         <w:t xml:space="preserve"> in</w:t>
       </w:r>
       <w:r>
-        <w:t xml:space="preserve"> </w:t>
-      </w:r>
-      <w:proofErr w:type="spellStart"/>
-      <w:r>
-        <w:t>Verstynen</w:t>
-      </w:r>
-      <w:proofErr w:type="spellEnd"/>
-      <w:r>
-        <w:t xml:space="preserve"> and </w:t>
-      </w:r>
-      <w:proofErr w:type="spellStart"/>
-      <w:r>
-        <w:t>Sabes</w:t>
-      </w:r>
-      <w:proofErr w:type="spellEnd"/>
-      <w:r>
-        <w:t xml:space="preserve"> (2011)</w:t>
+        <w:t xml:space="preserve"> Verstynen and Sabes (2011)</w:t>
       </w:r>
       <w:r>
         <w:t>:</w:t>
@@ -6242,15 +6181,7 @@
         <w:t>’</w:t>
       </w:r>
       <w:r>
-        <w:t xml:space="preserve">s baseline walking is </w:t>
-      </w:r>
-      <w:proofErr w:type="gramStart"/>
-      <w:r>
-        <w:t>similar to</w:t>
-      </w:r>
-      <w:proofErr w:type="gramEnd"/>
-      <w:r>
-        <w:t xml:space="preserve"> the uncertainty surrounding the visual targets. </w:t>
+        <w:t xml:space="preserve">s baseline walking is similar to the uncertainty surrounding the visual targets. </w:t>
       </w:r>
       <w:r>
         <w:t xml:space="preserve">Therefore, </w:t>
@@ -6323,23 +6254,7 @@
         <w:fldChar w:fldCharType="separate"/>
       </w:r>
       <w:r>
-        <w:t>(</w:t>
-      </w:r>
-      <w:proofErr w:type="spellStart"/>
-      <w:r>
-        <w:t>Verstynen</w:t>
-      </w:r>
-      <w:proofErr w:type="spellEnd"/>
-      <w:r>
-        <w:t xml:space="preserve"> and </w:t>
-      </w:r>
-      <w:proofErr w:type="spellStart"/>
-      <w:r>
-        <w:t>Sabes</w:t>
-      </w:r>
-      <w:proofErr w:type="spellEnd"/>
-      <w:r>
-        <w:t>, 2011)</w:t>
+        <w:t>(Verstynen and Sabes, 2011)</w:t>
       </w:r>
       <w:r>
         <w:fldChar w:fldCharType="end"/>
@@ -7045,16 +6960,11 @@
         </m:r>
       </m:oMath>
       <w:r>
-        <w:t xml:space="preserve"> is a free parameter representing the learning </w:t>
-      </w:r>
-      <w:proofErr w:type="gramStart"/>
-      <w:r>
-        <w:t>rate</w:t>
+        <w:t xml:space="preserve"> is a free parameter representing the learning rate</w:t>
       </w:r>
       <w:r>
         <w:t>.</w:t>
       </w:r>
-      <w:proofErr w:type="gramEnd"/>
       <w:r>
         <w:t xml:space="preserve"> </w:t>
       </w:r>
@@ -7417,15 +7327,7 @@
         <w:t>.</w:t>
       </w:r>
       <w:r>
-        <w:t xml:space="preserve"> After the data are collected, we will fit both models to individual participant data from all three conditions combined, using the </w:t>
-      </w:r>
-      <w:proofErr w:type="spellStart"/>
-      <w:r>
-        <w:t>fmincon</w:t>
-      </w:r>
-      <w:proofErr w:type="spellEnd"/>
-      <w:r>
-        <w:t xml:space="preserve"> function in MATLAB. This will allow us to obtain one set of parameter values for each individual participant</w:t>
+        <w:t xml:space="preserve"> After the data are collected, we will fit both models to individual participant data from all three conditions combined, using the fmincon function in MATLAB. This will allow us to obtain one set of parameter values for each individual participant</w:t>
       </w:r>
       <w:r>
         <w:t xml:space="preserve"> and model</w:t>
@@ -7754,25 +7656,10 @@
           <w:rFonts w:eastAsia="Times New Roman"/>
           <w:szCs w:val="24"/>
         </w:rPr>
-        <w:t>Bonferroni corrected p-values will be used for tests involving multiple comparisons.</w:t>
-      </w:r>
-      <w:r>
-        <w:rPr>
-          <w:rFonts w:eastAsia="Times New Roman"/>
-          <w:szCs w:val="24"/>
-        </w:rPr>
-        <w:t xml:space="preserve"> </w:t>
-      </w:r>
-      <w:r>
-        <w:t xml:space="preserve">Assumptions of normality and equality of variances will be tested with the Shapiro-Wilks test and </w:t>
-      </w:r>
-      <w:proofErr w:type="spellStart"/>
-      <w:r>
-        <w:t>Levene’s</w:t>
-      </w:r>
-      <w:proofErr w:type="spellEnd"/>
-      <w:r>
-        <w:t xml:space="preserve"> test, respectively. In cases where these assumptions are not met, we will perform</w:t>
+        <w:t xml:space="preserve">Bonferroni corrected p-values will be used for tests involving multiple comparisons. </w:t>
+      </w:r>
+      <w:r>
+        <w:t>Assumptions of normality and equality of variances will be tested with the Shapiro-Wilks test and Levene’s test, respectively. In cases where these assumptions are not met, we will perform</w:t>
       </w:r>
       <w:r>
         <w:rPr>
@@ -8105,15 +7992,7 @@
         <w:fldChar w:fldCharType="end"/>
       </w:r>
       <w:r>
-        <w:t xml:space="preserve">, we will require 15 subjects. We therefore expect to recruit 15-21 individuals for this study </w:t>
-      </w:r>
-      <w:proofErr w:type="gramStart"/>
-      <w:r>
-        <w:t>in order to</w:t>
-      </w:r>
-      <w:proofErr w:type="gramEnd"/>
-      <w:r>
-        <w:t xml:space="preserve"> account for possible attrition and to exceed the minimum acceptable power. </w:t>
+        <w:t xml:space="preserve">, we will require 15 subjects. We therefore expect to recruit 15-21 individuals for this study in order to account for possible attrition and to exceed the minimum acceptable power. </w:t>
       </w:r>
       <w:r>
         <w:t>Th</w:t>
@@ -8575,13 +8454,8 @@
         <w:t>that the models are distinguishable under these ideal circumstances</w:t>
       </w:r>
       <w:r>
-        <w:t xml:space="preserve"> when using AIC as an objective model comparison </w:t>
-      </w:r>
-      <w:proofErr w:type="gramStart"/>
-      <w:r>
-        <w:t>criteria</w:t>
-      </w:r>
-      <w:proofErr w:type="gramEnd"/>
+        <w:t xml:space="preserve"> when using AIC as an objective model comparison criteria</w:t>
+      </w:r>
       <w:r>
         <w:t xml:space="preserve">. </w:t>
       </w:r>
@@ -8621,11 +8495,9 @@
       <w:r>
         <w:t xml:space="preserve"> AIC is </w:t>
       </w:r>
-      <w:proofErr w:type="gramStart"/>
       <w:r>
         <w:t>better-matched</w:t>
       </w:r>
-      <w:proofErr w:type="gramEnd"/>
       <w:r>
         <w:t xml:space="preserve"> for the current </w:t>
       </w:r>
@@ -8678,15 +8550,7 @@
         <w:spacing w:line="480" w:lineRule="auto"/>
       </w:pPr>
       <w:r>
-        <w:t xml:space="preserve">We simulated both models to demonstrate how each </w:t>
-      </w:r>
-      <w:proofErr w:type="gramStart"/>
-      <w:r>
-        <w:t>accounts</w:t>
-      </w:r>
-      <w:proofErr w:type="gramEnd"/>
-      <w:r>
-        <w:t xml:space="preserve"> for the </w:t>
+        <w:t xml:space="preserve">We simulated both models to demonstrate how each accounts for the </w:t>
       </w:r>
       <w:r>
         <w:t xml:space="preserve">consistency </w:t>
@@ -8848,27 +8712,13 @@
         <w:rPr>
           <w:shd w:val="clear" w:color="auto" w:fill="FFFFFF"/>
         </w:rPr>
-        <w:t xml:space="preserve">most </w:t>
-      </w:r>
-      <w:proofErr w:type="gramStart"/>
+        <w:t xml:space="preserve">most similar </w:t>
+      </w:r>
       <w:r>
         <w:rPr>
           <w:shd w:val="clear" w:color="auto" w:fill="FFFFFF"/>
         </w:rPr>
-        <w:t xml:space="preserve">similar </w:t>
-      </w:r>
-      <w:r>
-        <w:rPr>
-          <w:shd w:val="clear" w:color="auto" w:fill="FFFFFF"/>
-        </w:rPr>
-        <w:t>to</w:t>
-      </w:r>
-      <w:proofErr w:type="gramEnd"/>
-      <w:r>
-        <w:rPr>
-          <w:shd w:val="clear" w:color="auto" w:fill="FFFFFF"/>
-        </w:rPr>
-        <w:t xml:space="preserve"> the </w:t>
+        <w:t xml:space="preserve">to the </w:t>
       </w:r>
       <w:r>
         <w:rPr>
@@ -9134,10 +8984,7 @@
         <w:t xml:space="preserve">. However, the Adaptive Bayesian model demonstrates consistently decreasing </w:t>
       </w:r>
       <w:r>
-        <w:t>bias</w:t>
-      </w:r>
-      <w:r>
-        <w:t xml:space="preserve"> </w:t>
+        <w:t xml:space="preserve">bias </w:t>
       </w:r>
       <w:r>
         <w:t xml:space="preserve">when the conditions become less stable during the Learning phase. </w:t>
@@ -9578,15 +9425,7 @@
         <w:fldChar w:fldCharType="separate"/>
       </w:r>
       <w:r>
-        <w:t xml:space="preserve">Bond KM, Taylor JA (2015) Flexible explicit but rigid implicit learning in a visuomotor adaptation task. J </w:t>
-      </w:r>
-      <w:proofErr w:type="spellStart"/>
-      <w:r>
-        <w:t>Neurophysiol</w:t>
-      </w:r>
-      <w:proofErr w:type="spellEnd"/>
-      <w:r>
-        <w:t xml:space="preserve"> 113:3836–3849.</w:t>
+        <w:t>Bond KM, Taylor JA (2015) Flexible explicit but rigid implicit learning in a visuomotor adaptation task. J Neurophysiol 113:3836–3849.</w:t>
       </w:r>
     </w:p>
     <w:p>
@@ -9594,31 +9433,7 @@
         <w:pStyle w:val="Bibliography"/>
       </w:pPr>
       <w:r>
-        <w:t xml:space="preserve">Cherry-Allen KM, </w:t>
-      </w:r>
-      <w:proofErr w:type="spellStart"/>
-      <w:r>
-        <w:t>Statton</w:t>
-      </w:r>
-      <w:proofErr w:type="spellEnd"/>
-      <w:r>
-        <w:t xml:space="preserve"> MA, </w:t>
-      </w:r>
-      <w:proofErr w:type="spellStart"/>
-      <w:r>
-        <w:t>Celnik</w:t>
-      </w:r>
-      <w:proofErr w:type="spellEnd"/>
-      <w:r>
-        <w:t xml:space="preserve"> PA, Bastian AJ (2018) A dual-learning paradigm simultaneously improves multiple features of gait post-stroke. </w:t>
-      </w:r>
-      <w:proofErr w:type="spellStart"/>
-      <w:r>
-        <w:t>Neurorehabil</w:t>
-      </w:r>
-      <w:proofErr w:type="spellEnd"/>
-      <w:r>
-        <w:t xml:space="preserve"> Neural Repair 32:810–820.</w:t>
+        <w:t>Cherry-Allen KM, Statton MA, Celnik PA, Bastian AJ (2018) A dual-learning paradigm simultaneously improves multiple features of gait post-stroke. Neurorehabil Neural Repair 32:810–820.</w:t>
       </w:r>
     </w:p>
     <w:p>
@@ -9626,15 +9441,7 @@
         <w:pStyle w:val="Bibliography"/>
       </w:pPr>
       <w:r>
-        <w:t xml:space="preserve">Classen J, Liepert J, Wise SP, Hallett M, Cohen LG (1998) Rapid plasticity of human cortical movement representation induced by practice. J </w:t>
-      </w:r>
-      <w:proofErr w:type="spellStart"/>
-      <w:r>
-        <w:t>Neurophysiol</w:t>
-      </w:r>
-      <w:proofErr w:type="spellEnd"/>
-      <w:r>
-        <w:t xml:space="preserve"> 79:1117–1123.</w:t>
+        <w:t>Classen J, Liepert J, Wise SP, Hallett M, Cohen LG (1998) Rapid plasticity of human cortical movement representation induced by practice. J Neurophysiol 79:1117–1123.</w:t>
       </w:r>
     </w:p>
     <w:p>
@@ -9642,52 +9449,15 @@
         <w:pStyle w:val="Bibliography"/>
       </w:pPr>
       <w:r>
-        <w:t xml:space="preserve">Day KA, Leech KA, </w:t>
-      </w:r>
-      <w:proofErr w:type="spellStart"/>
-      <w:r>
-        <w:t>Roemmich</w:t>
-      </w:r>
-      <w:proofErr w:type="spellEnd"/>
-      <w:r>
-        <w:t xml:space="preserve"> RT, Bastian AJ (2018) Accelerating locomotor savings in learning: compressing four training days to one. J </w:t>
-      </w:r>
-      <w:proofErr w:type="spellStart"/>
-      <w:r>
-        <w:t>Neurophysiol</w:t>
-      </w:r>
-      <w:proofErr w:type="spellEnd"/>
-      <w:r>
-        <w:t xml:space="preserve"> 119:2100–2113.</w:t>
+        <w:t>Day KA, Leech KA, Roemmich RT, Bastian AJ (2018) Accelerating locomotor savings in learning: compressing four training days to one. J Neurophysiol 119:2100–2113.</w:t>
       </w:r>
     </w:p>
     <w:p>
       <w:pPr>
         <w:pStyle w:val="Bibliography"/>
       </w:pPr>
-      <w:proofErr w:type="spellStart"/>
-      <w:r>
-        <w:t>Diedrichsen</w:t>
-      </w:r>
-      <w:proofErr w:type="spellEnd"/>
-      <w:r>
-        <w:t xml:space="preserve"> J, White O, Newman D, </w:t>
-      </w:r>
-      <w:proofErr w:type="spellStart"/>
-      <w:r>
-        <w:t>Lally</w:t>
-      </w:r>
-      <w:proofErr w:type="spellEnd"/>
-      <w:r>
-        <w:t xml:space="preserve"> N (2010) Use-dependent and error-based learning of motor behaviors. J </w:t>
-      </w:r>
-      <w:proofErr w:type="spellStart"/>
-      <w:r>
-        <w:t>Neurosci</w:t>
-      </w:r>
-      <w:proofErr w:type="spellEnd"/>
-      <w:r>
-        <w:t xml:space="preserve"> 30:5159–5166.</w:t>
+      <w:r>
+        <w:t>Diedrichsen J, White O, Newman D, Lally N (2010) Use-dependent and error-based learning of motor behaviors. J Neurosci 30:5159–5166.</w:t>
       </w:r>
     </w:p>
     <w:p>
@@ -9703,15 +9473,79 @@
         <w:pStyle w:val="Bibliography"/>
       </w:pPr>
       <w:r>
-        <w:t xml:space="preserve">Finley JM, Long A, Bastian AJ, Torres-Oviedo G (2015) Spatial and Temporal Control Contribute to Step Length Asymmetry During Split-Belt Adaptation and Hemiparetic Gait. </w:t>
-      </w:r>
-      <w:proofErr w:type="spellStart"/>
-      <w:r>
-        <w:t>Neurorehabil</w:t>
-      </w:r>
-      <w:proofErr w:type="spellEnd"/>
-      <w:r>
-        <w:t xml:space="preserve"> Neural Repair 29:786–795.</w:t>
+        <w:t xml:space="preserve">Finley JM, Long A, Bastian AJ, Torres-Oviedo G (2015) Spatial and </w:t>
+      </w:r>
+      <w:r>
+        <w:t>t</w:t>
+      </w:r>
+      <w:r>
+        <w:t xml:space="preserve">emporal </w:t>
+      </w:r>
+      <w:r>
+        <w:t>c</w:t>
+      </w:r>
+      <w:r>
+        <w:t xml:space="preserve">ontrol </w:t>
+      </w:r>
+      <w:r>
+        <w:t>c</w:t>
+      </w:r>
+      <w:r>
+        <w:t xml:space="preserve">ontribute to </w:t>
+      </w:r>
+      <w:r>
+        <w:t>s</w:t>
+      </w:r>
+      <w:r>
+        <w:t xml:space="preserve">tep </w:t>
+      </w:r>
+      <w:r>
+        <w:t>l</w:t>
+      </w:r>
+      <w:r>
+        <w:t xml:space="preserve">ength </w:t>
+      </w:r>
+      <w:r>
+        <w:t>a</w:t>
+      </w:r>
+      <w:r>
+        <w:t xml:space="preserve">symmetry </w:t>
+      </w:r>
+      <w:r>
+        <w:t>d</w:t>
+      </w:r>
+      <w:r>
+        <w:t xml:space="preserve">uring </w:t>
+      </w:r>
+      <w:r>
+        <w:t>s</w:t>
+      </w:r>
+      <w:r>
+        <w:t>plit-</w:t>
+      </w:r>
+      <w:r>
+        <w:t>b</w:t>
+      </w:r>
+      <w:r>
+        <w:t xml:space="preserve">elt </w:t>
+      </w:r>
+      <w:r>
+        <w:t>a</w:t>
+      </w:r>
+      <w:r>
+        <w:t xml:space="preserve">daptation and </w:t>
+      </w:r>
+      <w:r>
+        <w:t>h</w:t>
+      </w:r>
+      <w:r>
+        <w:t xml:space="preserve">emiparetic </w:t>
+      </w:r>
+      <w:r>
+        <w:t>g</w:t>
+      </w:r>
+      <w:r>
+        <w:t>ait. Neurorehabil Neural Repair 29:786–795.</w:t>
       </w:r>
     </w:p>
     <w:p>
@@ -9719,36 +9553,15 @@
         <w:pStyle w:val="Bibliography"/>
       </w:pPr>
       <w:r>
-        <w:t xml:space="preserve">French MA, Morton SM, Charalambous CC, Reisman DS (2018) A locomotor learning paradigm using distorted visual feedback elicits strategic learning. J </w:t>
-      </w:r>
-      <w:proofErr w:type="spellStart"/>
-      <w:r>
-        <w:t>Neurophysiol</w:t>
-      </w:r>
-      <w:proofErr w:type="spellEnd"/>
-      <w:r>
-        <w:t xml:space="preserve"> 120:1923–1931.</w:t>
+        <w:t>French MA, Morton SM, Charalambous CC, Reisman DS (2018) A locomotor learning paradigm using distorted visual feedback elicits strategic learning. J Neurophysiol 120:1923–1931.</w:t>
       </w:r>
     </w:p>
     <w:p>
       <w:pPr>
         <w:pStyle w:val="Bibliography"/>
       </w:pPr>
-      <w:proofErr w:type="spellStart"/>
-      <w:r>
-        <w:t>Hammerbeck</w:t>
-      </w:r>
-      <w:proofErr w:type="spellEnd"/>
-      <w:r>
-        <w:t xml:space="preserve"> U, Yousif N, Greenwood R, Rothwell JC, </w:t>
-      </w:r>
-      <w:proofErr w:type="spellStart"/>
-      <w:r>
-        <w:t>Diedrichsen</w:t>
-      </w:r>
-      <w:proofErr w:type="spellEnd"/>
-      <w:r>
-        <w:t xml:space="preserve"> J (2014) Movement speed is biased by prior experience. Journal of Neurophysiology 111:128–134.</w:t>
+      <w:r>
+        <w:t>Hammerbeck U, Yousif N, Greenwood R, Rothwell JC, Diedrichsen J (2014) Movement speed is biased by prior experience. Journal of Neurophysiology 111:128–134.</w:t>
       </w:r>
     </w:p>
     <w:p>
@@ -9756,23 +9569,7 @@
         <w:pStyle w:val="Bibliography"/>
       </w:pPr>
       <w:r>
-        <w:t xml:space="preserve">Hardwick RM, </w:t>
-      </w:r>
-      <w:proofErr w:type="spellStart"/>
-      <w:r>
-        <w:t>Forrence</w:t>
-      </w:r>
-      <w:proofErr w:type="spellEnd"/>
-      <w:r>
-        <w:t xml:space="preserve"> AD, Krakauer JW, Haith AM (2019) Time-dependent competition between goal-directed and habitual response preparation. Nat Hum </w:t>
-      </w:r>
-      <w:proofErr w:type="spellStart"/>
-      <w:r>
-        <w:t>Behav</w:t>
-      </w:r>
-      <w:proofErr w:type="spellEnd"/>
-      <w:r>
-        <w:t xml:space="preserve"> 3:1252–1262.</w:t>
+        <w:t>Hardwick RM, Forrence AD, Krakauer JW, Haith AM (2019) Time-dependent competition between goal-directed and habitual response preparation. Nat Hum Behav 3:1252–1262.</w:t>
       </w:r>
     </w:p>
     <w:p>
@@ -9780,23 +9577,7 @@
         <w:pStyle w:val="Bibliography"/>
       </w:pPr>
       <w:r>
-        <w:t xml:space="preserve">Holmes AP, Blair RC, Watson JD, Ford I (1996) Nonparametric analysis of statistic images from functional mapping experiments. J </w:t>
-      </w:r>
-      <w:proofErr w:type="spellStart"/>
-      <w:r>
-        <w:t>Cereb</w:t>
-      </w:r>
-      <w:proofErr w:type="spellEnd"/>
-      <w:r>
-        <w:t xml:space="preserve"> Blood Flow </w:t>
-      </w:r>
-      <w:proofErr w:type="spellStart"/>
-      <w:r>
-        <w:t>Metab</w:t>
-      </w:r>
-      <w:proofErr w:type="spellEnd"/>
-      <w:r>
-        <w:t xml:space="preserve"> 16:7–22.</w:t>
+        <w:t>Holmes AP, Blair RC, Watson JD, Ford I (1996) Nonparametric analysis of statistic images from functional mapping experiments. J Cereb Blood Flow Metab 16:7–22.</w:t>
       </w:r>
     </w:p>
     <w:p>
@@ -9804,23 +9585,7 @@
         <w:pStyle w:val="Bibliography"/>
       </w:pPr>
       <w:r>
-        <w:t xml:space="preserve">Hussain SJ, Hanson AS, Tseng S-C, Morton SM (2013) A locomotor adaptation including explicit knowledge and removal of </w:t>
-      </w:r>
-      <w:proofErr w:type="spellStart"/>
-      <w:r>
-        <w:t>postadaptation</w:t>
-      </w:r>
-      <w:proofErr w:type="spellEnd"/>
-      <w:r>
-        <w:t xml:space="preserve"> errors induces complete 24-hour retention. J </w:t>
-      </w:r>
-      <w:proofErr w:type="spellStart"/>
-      <w:r>
-        <w:t>Neurophysiol</w:t>
-      </w:r>
-      <w:proofErr w:type="spellEnd"/>
-      <w:r>
-        <w:t xml:space="preserve"> 110:916–925.</w:t>
+        <w:t>Hussain SJ, Hanson AS, Tseng S-C, Morton SM (2013) A locomotor adaptation including explicit knowledge and removal of postadaptation errors induces complete 24-hour retention. J Neurophysiol 110:916–925.</w:t>
       </w:r>
     </w:p>
     <w:p>
@@ -9836,91 +9601,123 @@
         <w:pStyle w:val="Bibliography"/>
       </w:pPr>
       <w:r>
-        <w:t xml:space="preserve">Kim S-J, Mugisha D (2014) Effect of explicit visual feedback distortion on human gait. J </w:t>
-      </w:r>
-      <w:proofErr w:type="spellStart"/>
-      <w:r>
-        <w:t>Neuroeng</w:t>
-      </w:r>
-      <w:proofErr w:type="spellEnd"/>
-      <w:r>
-        <w:t xml:space="preserve"> </w:t>
-      </w:r>
-      <w:proofErr w:type="spellStart"/>
-      <w:r>
-        <w:t>Rehabil</w:t>
-      </w:r>
-      <w:proofErr w:type="spellEnd"/>
-      <w:r>
-        <w:t xml:space="preserve"> 11:74.</w:t>
+        <w:t>Kim S-J, Mugisha D (2014) Effect of explicit visual feedback distortion on human gait. J Neuroeng Rehabil 11:74.</w:t>
       </w:r>
     </w:p>
     <w:p>
       <w:pPr>
         <w:pStyle w:val="Bibliography"/>
       </w:pPr>
-      <w:proofErr w:type="spellStart"/>
-      <w:r>
-        <w:t>Kitago</w:t>
-      </w:r>
-      <w:proofErr w:type="spellEnd"/>
-      <w:r>
-        <w:t xml:space="preserve"> T, Ryan SL, </w:t>
-      </w:r>
-      <w:proofErr w:type="spellStart"/>
-      <w:r>
-        <w:t>Mazzoni</w:t>
-      </w:r>
-      <w:proofErr w:type="spellEnd"/>
-      <w:r>
-        <w:t xml:space="preserve"> P, Krakauer JW, Haith AM (2013) Unlearning versus savings in visuomotor adaptation: comparing effects of washout, passage of time, and removal of errors on motor memory. Front Hum </w:t>
-      </w:r>
-      <w:proofErr w:type="spellStart"/>
-      <w:r>
-        <w:t>Neurosci</w:t>
-      </w:r>
-      <w:proofErr w:type="spellEnd"/>
-      <w:r>
-        <w:t xml:space="preserve"> 7.</w:t>
+      <w:r>
+        <w:t>Kitago T, Ryan SL, Mazzoni P, Krakauer JW, Haith AM (2013) Unlearning versus savings in visuomotor adaptation: comparing effects of washout, passage of time, and removal of errors on motor memory. Front Hum Neurosci 7.</w:t>
       </w:r>
     </w:p>
     <w:p>
       <w:pPr>
         <w:pStyle w:val="Bibliography"/>
       </w:pPr>
-      <w:proofErr w:type="spellStart"/>
-      <w:r>
-        <w:t>Körding</w:t>
-      </w:r>
-      <w:proofErr w:type="spellEnd"/>
-      <w:r>
-        <w:t xml:space="preserve"> K (2007) Decision Theory: What “Should” the Nervous System Do? Science 318:606–610.</w:t>
+      <w:r>
+        <w:t xml:space="preserve">Körding K (2007) Decision </w:t>
+      </w:r>
+      <w:r>
+        <w:t>t</w:t>
+      </w:r>
+      <w:r>
+        <w:t xml:space="preserve">heory: </w:t>
+      </w:r>
+      <w:r>
+        <w:t>w</w:t>
+      </w:r>
+      <w:r>
+        <w:t>hat “</w:t>
+      </w:r>
+      <w:r>
+        <w:t>s</w:t>
+      </w:r>
+      <w:r>
+        <w:t xml:space="preserve">hould” the </w:t>
+      </w:r>
+      <w:r>
+        <w:t>n</w:t>
+      </w:r>
+      <w:r>
+        <w:t xml:space="preserve">ervous </w:t>
+      </w:r>
+      <w:r>
+        <w:t>s</w:t>
+      </w:r>
+      <w:r>
+        <w:t xml:space="preserve">ystem </w:t>
+      </w:r>
+      <w:r>
+        <w:t>d</w:t>
+      </w:r>
+      <w:r>
+        <w:t>o? Science 318:606–610.</w:t>
       </w:r>
     </w:p>
     <w:p>
       <w:pPr>
         <w:pStyle w:val="Bibliography"/>
       </w:pPr>
-      <w:proofErr w:type="spellStart"/>
-      <w:r>
-        <w:t>Lakens</w:t>
-      </w:r>
-      <w:proofErr w:type="spellEnd"/>
-      <w:r>
-        <w:t xml:space="preserve"> D (2017) Equivalence Tests: A Practical Primer for t Tests, Correlations, and Meta-Analyses. Social Psychological and Personality Science.</w:t>
+      <w:r>
+        <w:t xml:space="preserve">Lakens D (2017) Equivalence </w:t>
+      </w:r>
+      <w:r>
+        <w:t>t</w:t>
+      </w:r>
+      <w:r>
+        <w:t xml:space="preserve">ests: </w:t>
+      </w:r>
+      <w:r>
+        <w:t>a</w:t>
+      </w:r>
+      <w:r>
+        <w:t xml:space="preserve"> </w:t>
+      </w:r>
+      <w:r>
+        <w:t>p</w:t>
+      </w:r>
+      <w:r>
+        <w:t>ractical</w:t>
+      </w:r>
+      <w:r>
+        <w:t xml:space="preserve"> p</w:t>
+      </w:r>
+      <w:r>
+        <w:t xml:space="preserve">rimer for t </w:t>
+      </w:r>
+      <w:r>
+        <w:t>t</w:t>
+      </w:r>
+      <w:r>
+        <w:t xml:space="preserve">ests, </w:t>
+      </w:r>
+      <w:r>
+        <w:t>c</w:t>
+      </w:r>
+      <w:r>
+        <w:t xml:space="preserve">orrelations, and </w:t>
+      </w:r>
+      <w:r>
+        <w:t>m</w:t>
+      </w:r>
+      <w:r>
+        <w:t>eta-</w:t>
+      </w:r>
+      <w:r>
+        <w:t>a</w:t>
+      </w:r>
+      <w:r>
+        <w:t>nalyses. Social Psychological and Personality Science.</w:t>
       </w:r>
     </w:p>
     <w:p>
       <w:pPr>
         <w:pStyle w:val="Bibliography"/>
       </w:pPr>
-      <w:proofErr w:type="spellStart"/>
-      <w:r>
-        <w:t>Lakens</w:t>
-      </w:r>
-      <w:proofErr w:type="spellEnd"/>
-      <w:r>
-        <w:t xml:space="preserve"> D (2013) Calculating and reporting effect sizes to facilitate cumulative science: a practical primer for t-tests and ANOVAs. Front Psychol 4.</w:t>
+      <w:r>
+        <w:t>Lakens D (2013) Calculating and reporting effect sizes to facilitate cumulative science: a practical primer for t-tests and ANOVAs. Front Psychol 4.</w:t>
       </w:r>
     </w:p>
     <w:p>
@@ -9928,15 +9725,7 @@
         <w:pStyle w:val="Bibliography"/>
       </w:pPr>
       <w:r>
-        <w:t xml:space="preserve">Leech KA, </w:t>
-      </w:r>
-      <w:proofErr w:type="spellStart"/>
-      <w:r>
-        <w:t>Roemmich</w:t>
-      </w:r>
-      <w:proofErr w:type="spellEnd"/>
-      <w:r>
-        <w:t xml:space="preserve"> RT, Bastian AJ (2018) Creating flexible motor memories in human walking. Sci Rep 8:94.</w:t>
+        <w:t>Leech KA, Roemmich RT, Bastian AJ (2018) Creating flexible motor memories in human walking. Sci Rep 8:94.</w:t>
       </w:r>
     </w:p>
     <w:p>
@@ -9944,23 +9733,7 @@
         <w:pStyle w:val="Bibliography"/>
       </w:pPr>
       <w:r>
-        <w:t xml:space="preserve">Long AW, </w:t>
-      </w:r>
-      <w:proofErr w:type="spellStart"/>
-      <w:r>
-        <w:t>Roemmich</w:t>
-      </w:r>
-      <w:proofErr w:type="spellEnd"/>
-      <w:r>
-        <w:t xml:space="preserve"> RT, Bastian AJ (2016) Blocking trial-by-trial error correction does not interfere with motor learning in human walking. J </w:t>
-      </w:r>
-      <w:proofErr w:type="spellStart"/>
-      <w:r>
-        <w:t>Neurophysiol</w:t>
-      </w:r>
-      <w:proofErr w:type="spellEnd"/>
-      <w:r>
-        <w:t xml:space="preserve"> 115:2341–2348.</w:t>
+        <w:t>Long AW, Roemmich RT, Bastian AJ (2016) Blocking trial-by-trial error correction does not interfere with motor learning in human walking. J Neurophysiol 115:2341–2348.</w:t>
       </w:r>
     </w:p>
     <w:p>
@@ -9968,36 +9741,39 @@
         <w:pStyle w:val="Bibliography"/>
       </w:pPr>
       <w:r>
-        <w:t xml:space="preserve">Maris E, </w:t>
-      </w:r>
-      <w:proofErr w:type="spellStart"/>
-      <w:r>
-        <w:t>Oostenveld</w:t>
-      </w:r>
-      <w:proofErr w:type="spellEnd"/>
-      <w:r>
-        <w:t xml:space="preserve"> R (2007) Nonparametric statistical testing of EEG- and MEG-data. Journal of Neuroscience Methods 164:177–190.</w:t>
+        <w:t>Maris E, Oostenveld R (2007) Nonparametric statistical testing of EEG- and MEG-data. Journal of Neuroscience Methods 164:177–190.</w:t>
       </w:r>
     </w:p>
     <w:p>
       <w:pPr>
         <w:pStyle w:val="Bibliography"/>
       </w:pPr>
-      <w:proofErr w:type="spellStart"/>
-      <w:r>
-        <w:t>Mawase</w:t>
-      </w:r>
-      <w:proofErr w:type="spellEnd"/>
-      <w:r>
-        <w:t xml:space="preserve"> F, Lopez D, </w:t>
-      </w:r>
-      <w:proofErr w:type="spellStart"/>
-      <w:r>
-        <w:t>Celnik</w:t>
-      </w:r>
-      <w:proofErr w:type="spellEnd"/>
-      <w:r>
-        <w:t xml:space="preserve"> PA, Haith AM (2018) Movement Repetition Facilitates Response Preparation. Cell Reports 24:801–808.</w:t>
+      <w:r>
+        <w:t xml:space="preserve">Mawase F, Lopez D, Celnik PA, Haith AM (2018) Movement </w:t>
+      </w:r>
+      <w:r>
+        <w:t>r</w:t>
+      </w:r>
+      <w:r>
+        <w:t xml:space="preserve">epetition </w:t>
+      </w:r>
+      <w:r>
+        <w:t>f</w:t>
+      </w:r>
+      <w:r>
+        <w:t xml:space="preserve">acilitates </w:t>
+      </w:r>
+      <w:r>
+        <w:t>r</w:t>
+      </w:r>
+      <w:r>
+        <w:t xml:space="preserve">esponse </w:t>
+      </w:r>
+      <w:r>
+        <w:t>p</w:t>
+      </w:r>
+      <w:r>
+        <w:t>reparation. Cell Reports 24:801–808.</w:t>
       </w:r>
     </w:p>
     <w:p>
@@ -10012,45 +9788,8 @@
       <w:pPr>
         <w:pStyle w:val="Bibliography"/>
       </w:pPr>
-      <w:proofErr w:type="spellStart"/>
-      <w:r>
-        <w:t>Orban</w:t>
-      </w:r>
-      <w:proofErr w:type="spellEnd"/>
-      <w:r>
-        <w:t xml:space="preserve"> de </w:t>
-      </w:r>
-      <w:proofErr w:type="spellStart"/>
-      <w:r>
-        <w:t>Xivry</w:t>
-      </w:r>
-      <w:proofErr w:type="spellEnd"/>
-      <w:r>
-        <w:t xml:space="preserve"> J-J, </w:t>
-      </w:r>
-      <w:proofErr w:type="spellStart"/>
-      <w:r>
-        <w:t>Criscimagna-Hemminger</w:t>
-      </w:r>
-      <w:proofErr w:type="spellEnd"/>
-      <w:r>
-        <w:t xml:space="preserve"> SE, </w:t>
-      </w:r>
-      <w:proofErr w:type="spellStart"/>
-      <w:r>
-        <w:t>Shadmehr</w:t>
-      </w:r>
-      <w:proofErr w:type="spellEnd"/>
-      <w:r>
-        <w:t xml:space="preserve"> R (2011) Contributions of the motor cortex to adaptive control of reaching depend on the perturbation schedule. </w:t>
-      </w:r>
-      <w:proofErr w:type="spellStart"/>
-      <w:r>
-        <w:t>Cereb</w:t>
-      </w:r>
-      <w:proofErr w:type="spellEnd"/>
-      <w:r>
-        <w:t xml:space="preserve"> Cortex 21:1475–1484.</w:t>
+      <w:r>
+        <w:t>Orban de Xivry J-J, Criscimagna-Hemminger SE, Shadmehr R (2011) Contributions of the motor cortex to adaptive control of reaching depend on the perturbation schedule. Cereb Cortex 21:1475–1484.</w:t>
       </w:r>
     </w:p>
     <w:p>
@@ -10058,23 +9797,13 @@
         <w:pStyle w:val="Bibliography"/>
       </w:pPr>
       <w:r>
-        <w:t xml:space="preserve">Sánchez N, </w:t>
-      </w:r>
-      <w:proofErr w:type="spellStart"/>
-      <w:r>
-        <w:t>Simha</w:t>
-      </w:r>
-      <w:proofErr w:type="spellEnd"/>
-      <w:r>
-        <w:t xml:space="preserve"> SN, </w:t>
-      </w:r>
-      <w:proofErr w:type="spellStart"/>
-      <w:r>
-        <w:t>Donelan</w:t>
-      </w:r>
-      <w:proofErr w:type="spellEnd"/>
-      <w:r>
-        <w:t xml:space="preserve"> JM, Finley JM (2020) Using asymmetry to your advantage: learning to acquire and accept external assistance during prolonged split-belt walking (preprint). Neuroscience.</w:t>
+        <w:t>Sánchez N, Simha SN, Donelan JM, Finley JM (2020) Using asymmetry to your advantage: learning to acquire and accept external assistance during prolonged split-belt walking (preprint</w:t>
+      </w:r>
+      <w:r>
+        <w:t>, bioRxiv</w:t>
+      </w:r>
+      <w:r>
+        <w:t>). Neuroscience.</w:t>
       </w:r>
     </w:p>
     <w:p>
@@ -10089,21 +9818,8 @@
       <w:pPr>
         <w:pStyle w:val="Bibliography"/>
       </w:pPr>
-      <w:proofErr w:type="spellStart"/>
-      <w:r>
-        <w:t>Statton</w:t>
-      </w:r>
-      <w:proofErr w:type="spellEnd"/>
-      <w:r>
-        <w:t xml:space="preserve"> MA, Toliver A, Bastian AJ (2016) A dual-learning paradigm can simultaneously train multiple characteristics of walking. J </w:t>
-      </w:r>
-      <w:proofErr w:type="spellStart"/>
-      <w:r>
-        <w:t>Neurophysiol</w:t>
-      </w:r>
-      <w:proofErr w:type="spellEnd"/>
-      <w:r>
-        <w:t xml:space="preserve"> 115:2692–2700.</w:t>
+      <w:r>
+        <w:t>Statton MA, Toliver A, Bastian AJ (2016) A dual-learning paradigm can simultaneously train multiple characteristics of walking. J Neurophysiol 115:2692–2700.</w:t>
       </w:r>
     </w:p>
     <w:p>
@@ -10111,60 +9827,15 @@
         <w:pStyle w:val="Bibliography"/>
       </w:pPr>
       <w:r>
-        <w:t xml:space="preserve">Taylor JA, </w:t>
-      </w:r>
-      <w:proofErr w:type="spellStart"/>
-      <w:r>
-        <w:t>Ivry</w:t>
-      </w:r>
-      <w:proofErr w:type="spellEnd"/>
-      <w:r>
-        <w:t xml:space="preserve"> RB (2011) Flexible cognitive strategies during motor learning. </w:t>
-      </w:r>
-      <w:proofErr w:type="spellStart"/>
-      <w:r>
-        <w:t>PLoS</w:t>
-      </w:r>
-      <w:proofErr w:type="spellEnd"/>
-      <w:r>
-        <w:t xml:space="preserve"> </w:t>
-      </w:r>
-      <w:proofErr w:type="spellStart"/>
-      <w:r>
-        <w:t>Comput</w:t>
-      </w:r>
-      <w:proofErr w:type="spellEnd"/>
-      <w:r>
-        <w:t xml:space="preserve"> Biol 7.</w:t>
+        <w:t>Taylor JA, Ivry RB (2011) Flexible cognitive strategies during motor learning. PLoS Comput Biol 7.</w:t>
       </w:r>
     </w:p>
     <w:p>
       <w:pPr>
         <w:pStyle w:val="Bibliography"/>
       </w:pPr>
-      <w:proofErr w:type="spellStart"/>
-      <w:r>
-        <w:t>Verstynen</w:t>
-      </w:r>
-      <w:proofErr w:type="spellEnd"/>
-      <w:r>
-        <w:t xml:space="preserve"> T, </w:t>
-      </w:r>
-      <w:proofErr w:type="spellStart"/>
-      <w:r>
-        <w:t>Sabes</w:t>
-      </w:r>
-      <w:proofErr w:type="spellEnd"/>
-      <w:r>
-        <w:t xml:space="preserve"> PN (2011) How each movement changes the next: an experimental and theoretical study of fast adaptive priors in reaching. J </w:t>
-      </w:r>
-      <w:proofErr w:type="spellStart"/>
-      <w:r>
-        <w:t>Neurosci</w:t>
-      </w:r>
-      <w:proofErr w:type="spellEnd"/>
-      <w:r>
-        <w:t xml:space="preserve"> 31:10050–10059.</w:t>
+      <w:r>
+        <w:t>Verstynen T, Sabes PN (2011) How each movement changes the next: an experimental and theoretical study of fast adaptive priors in reaching. J Neurosci 31:10050–10059.</w:t>
       </w:r>
     </w:p>
     <w:p>
@@ -10172,23 +9843,7 @@
         <w:pStyle w:val="Bibliography"/>
       </w:pPr>
       <w:r>
-        <w:t xml:space="preserve">Wei K, </w:t>
-      </w:r>
-      <w:proofErr w:type="spellStart"/>
-      <w:r>
-        <w:t>Körding</w:t>
-      </w:r>
-      <w:proofErr w:type="spellEnd"/>
-      <w:r>
-        <w:t xml:space="preserve"> K (2009) Relevance of error: what drives motor adaptation? J </w:t>
-      </w:r>
-      <w:proofErr w:type="spellStart"/>
-      <w:r>
-        <w:t>Neurophysiol</w:t>
-      </w:r>
-      <w:proofErr w:type="spellEnd"/>
-      <w:r>
-        <w:t xml:space="preserve"> 101:655–664.</w:t>
+        <w:t>Wei K, Körding K (2009) Relevance of error: what drives motor adaptation? J Neurophysiol 101:655–664.</w:t>
       </w:r>
     </w:p>
     <w:p>
@@ -10196,23 +9851,7 @@
         <w:pStyle w:val="Bibliography"/>
       </w:pPr>
       <w:r>
-        <w:t xml:space="preserve">Wilson RC, Collins AG (2019) Ten simple rules for the computational modeling of behavioral data. </w:t>
-      </w:r>
-      <w:proofErr w:type="spellStart"/>
-      <w:r>
-        <w:t>eLife</w:t>
-      </w:r>
-      <w:proofErr w:type="spellEnd"/>
-      <w:r>
-        <w:t xml:space="preserve"> </w:t>
-      </w:r>
-      <w:proofErr w:type="gramStart"/>
-      <w:r>
-        <w:t>8:e</w:t>
-      </w:r>
-      <w:proofErr w:type="gramEnd"/>
-      <w:r>
-        <w:t>49547.</w:t>
+        <w:t>Wilson RC, Collins AG (2019) Ten simple rules for the computational modeling of behavioral data. eLife 8:e49547.</w:t>
       </w:r>
     </w:p>
     <w:p>
@@ -10220,23 +9859,7 @@
         <w:pStyle w:val="Bibliography"/>
       </w:pPr>
       <w:r>
-        <w:t xml:space="preserve">Wong AL, Goldsmith J, </w:t>
-      </w:r>
-      <w:proofErr w:type="spellStart"/>
-      <w:r>
-        <w:t>Forrence</w:t>
-      </w:r>
-      <w:proofErr w:type="spellEnd"/>
-      <w:r>
-        <w:t xml:space="preserve"> AD, Haith AM, Krakauer JW (2017) Reaction times can reflect habits rather than computations. </w:t>
-      </w:r>
-      <w:proofErr w:type="spellStart"/>
-      <w:r>
-        <w:t>Elife</w:t>
-      </w:r>
-      <w:proofErr w:type="spellEnd"/>
-      <w:r>
-        <w:t xml:space="preserve"> 6.</w:t>
+        <w:t>Wong AL, Goldsmith J, Forrence AD, Haith AM, Krakauer JW (2017) Reaction times can reflect habits rather than computations. Elife 6.</w:t>
       </w:r>
     </w:p>
     <w:p>
@@ -10244,28 +9867,87 @@
         <w:pStyle w:val="Bibliography"/>
       </w:pPr>
       <w:r>
-        <w:t>Wood J, Kim H, French MA, Reisman DS, Morton SM (2020) Use-Dependent Plasticity Explains Aftereffects in Visually Guided Locomotor Learning of a Novel Step Length Asymmetry. Journal of Neurophysiology.</w:t>
+        <w:t>Wood J, Kim H, French MA, Reisman DS, Morton SM (2020) Use-</w:t>
+      </w:r>
+      <w:r>
+        <w:t>d</w:t>
+      </w:r>
+      <w:r>
+        <w:t xml:space="preserve">ependent </w:t>
+      </w:r>
+      <w:r>
+        <w:t>p</w:t>
+      </w:r>
+      <w:r>
+        <w:t xml:space="preserve">lasticity </w:t>
+      </w:r>
+      <w:r>
+        <w:t>e</w:t>
+      </w:r>
+      <w:r>
+        <w:t xml:space="preserve">xplains </w:t>
+      </w:r>
+      <w:r>
+        <w:t>a</w:t>
+      </w:r>
+      <w:r>
+        <w:t xml:space="preserve">ftereffects in </w:t>
+      </w:r>
+      <w:r>
+        <w:t>v</w:t>
+      </w:r>
+      <w:r>
+        <w:t xml:space="preserve">isually </w:t>
+      </w:r>
+      <w:r>
+        <w:t>g</w:t>
+      </w:r>
+      <w:r>
+        <w:t xml:space="preserve">uided </w:t>
+      </w:r>
+      <w:r>
+        <w:t>l</w:t>
+      </w:r>
+      <w:r>
+        <w:t xml:space="preserve">ocomotor </w:t>
+      </w:r>
+      <w:r>
+        <w:t>l</w:t>
+      </w:r>
+      <w:r>
+        <w:t xml:space="preserve">earning of a </w:t>
+      </w:r>
+      <w:r>
+        <w:t>n</w:t>
+      </w:r>
+      <w:r>
+        <w:t xml:space="preserve">ovel </w:t>
+      </w:r>
+      <w:r>
+        <w:t>s</w:t>
+      </w:r>
+      <w:r>
+        <w:t xml:space="preserve">tep </w:t>
+      </w:r>
+      <w:r>
+        <w:t>l</w:t>
+      </w:r>
+      <w:r>
+        <w:t xml:space="preserve">ength </w:t>
+      </w:r>
+      <w:r>
+        <w:t>a</w:t>
+      </w:r>
+      <w:r>
+        <w:t>symmetry. Journal of Neurophysiology.</w:t>
       </w:r>
     </w:p>
     <w:p>
       <w:pPr>
         <w:pStyle w:val="Bibliography"/>
       </w:pPr>
-      <w:proofErr w:type="spellStart"/>
-      <w:r>
-        <w:t>Zeni</w:t>
-      </w:r>
-      <w:proofErr w:type="spellEnd"/>
-      <w:r>
-        <w:t xml:space="preserve"> JA, Richards JG, Higginson JS (2008) Two simple methods for determining gait events during treadmill and </w:t>
-      </w:r>
-      <w:proofErr w:type="spellStart"/>
-      <w:r>
-        <w:t>overground</w:t>
-      </w:r>
-      <w:proofErr w:type="spellEnd"/>
-      <w:r>
-        <w:t xml:space="preserve"> walking using kinematic data. Gait &amp; Posture 27:710–714.</w:t>
+      <w:r>
+        <w:t>Zeni JA, Richards JG, Higginson JS (2008) Two simple methods for determining gait events during treadmill and overground walking using kinematic data. Gait &amp; Posture 27:710–714.</w:t>
       </w:r>
     </w:p>
     <w:p>
@@ -10340,15 +10022,7 @@
         <w:t xml:space="preserve">(A) </w:t>
       </w:r>
       <w:r>
-        <w:t xml:space="preserve">Participants will walk on a treadmill while watching feedback of their step length. Their step lengths will be represented as a blue (left) and green (right) bar which increases in height during the swing phase and holds on the screen </w:t>
-      </w:r>
-      <w:proofErr w:type="gramStart"/>
-      <w:r>
-        <w:t>at the moment</w:t>
-      </w:r>
-      <w:proofErr w:type="gramEnd"/>
-      <w:r>
-        <w:t xml:space="preserve"> of heel strike. </w:t>
+        <w:t xml:space="preserve">Participants will walk on a treadmill while watching feedback of their step length. Their step lengths will be represented as a blue (left) and green (right) bar which increases in height during the swing phase and holds on the screen at the moment of heel strike. </w:t>
       </w:r>
       <w:r>
         <w:rPr>
@@ -10449,15 +10123,7 @@
         <w:t xml:space="preserve">Learning schedule for each condition: </w:t>
       </w:r>
       <w:r>
-        <w:t>Each condition will include a Baseline (</w:t>
-      </w:r>
-      <w:proofErr w:type="spellStart"/>
-      <w:r>
-        <w:t>Bsl</w:t>
-      </w:r>
-      <w:proofErr w:type="spellEnd"/>
-      <w:r>
-        <w:t xml:space="preserve">), Learning and Washout phase. </w:t>
+        <w:t xml:space="preserve">Each condition will include a Baseline (Bsl), Learning and Washout phase. </w:t>
       </w:r>
       <w:r>
         <w:t xml:space="preserve">Shaded regions indicate no visual feedback will be shown on the screen and participants are told to “walk normally”, so the target is effectively 0% SAI. </w:t>
@@ -10658,15 +10324,7 @@
         <w:t>Washout is</w:t>
       </w:r>
       <w:r>
-        <w:t xml:space="preserve"> strides 6-30 of the Washout </w:t>
-      </w:r>
-      <w:proofErr w:type="gramStart"/>
-      <w:r>
-        <w:t>phase</w:t>
-      </w:r>
-      <w:proofErr w:type="gramEnd"/>
-      <w:r>
-        <w:t xml:space="preserve">. </w:t>
+        <w:t xml:space="preserve"> strides 6-30 of the Washout phase. </w:t>
       </w:r>
       <w:r>
         <w:rPr>
@@ -10833,15 +10491,7 @@
         <w:t xml:space="preserve"> </w:t>
       </w:r>
       <w:r>
-        <w:t xml:space="preserve">locations, </w:t>
-      </w:r>
-      <w:proofErr w:type="gramStart"/>
-      <w:r>
-        <w:t>in order to</w:t>
-      </w:r>
-      <w:proofErr w:type="gramEnd"/>
-      <w:r>
-        <w:t xml:space="preserve"> aid visualization of the behavioral data. </w:t>
+        <w:t xml:space="preserve">locations, in order to aid visualization of the behavioral data. </w:t>
       </w:r>
       <w:r>
         <w:rPr>
@@ -10897,15 +10547,7 @@
         <w:t>of</w:t>
       </w:r>
       <w:r>
-        <w:t xml:space="preserve"> the Washout </w:t>
-      </w:r>
-      <w:proofErr w:type="gramStart"/>
-      <w:r>
-        <w:t>phase</w:t>
-      </w:r>
-      <w:proofErr w:type="gramEnd"/>
-      <w:r>
-        <w:t xml:space="preserve">. </w:t>
+        <w:t xml:space="preserve"> the Washout phase. </w:t>
       </w:r>
       <w:r>
         <w:rPr>
@@ -12115,6 +11757,66 @@
   </w:num>
   <w:num w:numId="10">
     <w:abstractNumId w:val="8"/>
+  </w:num>
+  <w:num w:numId="11">
+    <w:abstractNumId w:val="8"/>
+    <w:lvlOverride w:ilvl="0">
+      <w:startOverride w:val="1"/>
+    </w:lvlOverride>
+    <w:lvlOverride w:ilvl="1">
+      <w:startOverride w:val="1"/>
+    </w:lvlOverride>
+    <w:lvlOverride w:ilvl="2">
+      <w:startOverride w:val="1"/>
+    </w:lvlOverride>
+    <w:lvlOverride w:ilvl="3">
+      <w:startOverride w:val="1"/>
+    </w:lvlOverride>
+    <w:lvlOverride w:ilvl="4">
+      <w:startOverride w:val="1"/>
+    </w:lvlOverride>
+    <w:lvlOverride w:ilvl="5">
+      <w:startOverride w:val="1"/>
+    </w:lvlOverride>
+    <w:lvlOverride w:ilvl="6">
+      <w:startOverride w:val="1"/>
+    </w:lvlOverride>
+    <w:lvlOverride w:ilvl="7">
+      <w:startOverride w:val="1"/>
+    </w:lvlOverride>
+    <w:lvlOverride w:ilvl="8">
+      <w:startOverride w:val="1"/>
+    </w:lvlOverride>
+  </w:num>
+  <w:num w:numId="12">
+    <w:abstractNumId w:val="0"/>
+    <w:lvlOverride w:ilvl="0">
+      <w:startOverride w:val="1"/>
+    </w:lvlOverride>
+    <w:lvlOverride w:ilvl="1">
+      <w:startOverride w:val="1"/>
+    </w:lvlOverride>
+    <w:lvlOverride w:ilvl="2">
+      <w:startOverride w:val="1"/>
+    </w:lvlOverride>
+    <w:lvlOverride w:ilvl="3">
+      <w:startOverride w:val="1"/>
+    </w:lvlOverride>
+    <w:lvlOverride w:ilvl="4">
+      <w:startOverride w:val="1"/>
+    </w:lvlOverride>
+    <w:lvlOverride w:ilvl="5">
+      <w:startOverride w:val="1"/>
+    </w:lvlOverride>
+    <w:lvlOverride w:ilvl="6">
+      <w:startOverride w:val="1"/>
+    </w:lvlOverride>
+    <w:lvlOverride w:ilvl="7">
+      <w:startOverride w:val="1"/>
+    </w:lvlOverride>
+    <w:lvlOverride w:ilvl="8">
+      <w:startOverride w:val="1"/>
+    </w:lvlOverride>
   </w:num>
 </w:numbering>
 </file>
@@ -12238,6 +11940,7 @@
     <w:lsdException w:name="HTML Sample" w:semiHidden="1" w:unhideWhenUsed="1"/>
     <w:lsdException w:name="HTML Typewriter" w:semiHidden="1" w:unhideWhenUsed="1"/>
     <w:lsdException w:name="HTML Variable" w:semiHidden="1" w:unhideWhenUsed="1"/>
+    <w:lsdException w:name="Normal Table" w:semiHidden="1" w:unhideWhenUsed="1"/>
     <w:lsdException w:name="annotation subject" w:semiHidden="1" w:unhideWhenUsed="1"/>
     <w:lsdException w:name="No List" w:semiHidden="1" w:unhideWhenUsed="1"/>
     <w:lsdException w:name="Outline List 1" w:semiHidden="1" w:unhideWhenUsed="1"/>
@@ -12284,8 +11987,10 @@
     <w:lsdException w:name="Table Subtle 2" w:semiHidden="1" w:unhideWhenUsed="1"/>
     <w:lsdException w:name="Table Web 1" w:semiHidden="1" w:unhideWhenUsed="1"/>
     <w:lsdException w:name="Table Web 2" w:semiHidden="1" w:unhideWhenUsed="1"/>
+    <w:lsdException w:name="Table Web 3" w:semiHidden="1" w:unhideWhenUsed="1"/>
     <w:lsdException w:name="Balloon Text" w:semiHidden="1" w:unhideWhenUsed="1"/>
     <w:lsdException w:name="Table Grid" w:uiPriority="39"/>
+    <w:lsdException w:name="Table Theme" w:semiHidden="1" w:unhideWhenUsed="1"/>
     <w:lsdException w:name="Placeholder Text" w:semiHidden="1"/>
     <w:lsdException w:name="No Spacing" w:uiPriority="1" w:qFormat="1"/>
     <w:lsdException w:name="Light Shading" w:uiPriority="60"/>
@@ -13005,7 +12710,7 @@
 </file>
 
 <file path=customXml/itemProps1.xml><?xml version="1.0" encoding="utf-8"?>
-<ds:datastoreItem xmlns:ds="http://schemas.openxmlformats.org/officeDocument/2006/customXml" ds:itemID="{986E84EA-B9FD-1C46-A5DF-01589BDCC088}">
+<ds:datastoreItem xmlns:ds="http://schemas.openxmlformats.org/officeDocument/2006/customXml" ds:itemID="{68D89ABE-5095-9142-A64B-61D64094F6B7}">
   <ds:schemaRefs>
     <ds:schemaRef ds:uri="http://schemas.openxmlformats.org/officeDocument/2006/bibliography"/>
   </ds:schemaRefs>
